--- a/Concepts List/Query Manager - SQL Queries.docx
+++ b/Concepts List/Query Manager - SQL Queries.docx
@@ -9,7 +9,6 @@
           <w:szCs w:val="48"/>
         </w:rPr>
       </w:pPr>
-      <w:bookmarkStart w:id="0" w:name="_GoBack"/>
       <w:r>
         <w:rPr>
           <w:sz w:val="48"/>
@@ -18,27 +17,379 @@
         <w:t>Query Manager – SQL Queries</w:t>
       </w:r>
     </w:p>
-    <w:bookmarkEnd w:id="0"/>
-    <w:p>
+    <w:p>
+      <w:hyperlink r:id="rId5" w:history="1">
+        <w:r>
+          <w:rPr>
+            <w:rStyle w:val="Hyperlink"/>
+          </w:rPr>
+          <w:t>http://localhost:4502/bin/querybuilder.json?property=cq%3atemplate&amp;property.value=%2fapps%2fr%2ftechdocs%2ftemplates%2farticlePage&amp;type=cq%3aPageContent</w:t>
+        </w:r>
+      </w:hyperlink>
+    </w:p>
+    <w:p>
+      <w:pPr>
+        <w:rPr>
+          <w:rFonts w:cstheme="minorHAnsi"/>
+          <w:sz w:val="20"/>
+          <w:szCs w:val="20"/>
+        </w:rPr>
+      </w:pPr>
+    </w:p>
+    <w:p>
+      <w:pPr>
+        <w:shd w:val="clear" w:color="auto" w:fill="FFFFFF"/>
+        <w:spacing w:after="270" w:line="389" w:lineRule="atLeast"/>
+        <w:textAlignment w:val="baseline"/>
+        <w:outlineLvl w:val="3"/>
+        <w:rPr>
+          <w:rFonts w:eastAsia="Times New Roman" w:cstheme="minorHAnsi"/>
+          <w:color w:val="333333"/>
+          <w:spacing w:val="15"/>
+        </w:rPr>
+      </w:pPr>
       <w:r>
-        <w:fldChar w:fldCharType="begin"/>
+        <w:rPr>
+          <w:rFonts w:eastAsia="Times New Roman" w:cstheme="minorHAnsi"/>
+          <w:color w:val="333333"/>
+          <w:spacing w:val="15"/>
+        </w:rPr>
+        <w:t>AEM query builder is a tool/framework developed by adobe for writing simple and efficient queries in AEM.</w:t>
+      </w:r>
+    </w:p>
+    <w:p>
+      <w:pPr>
+        <w:shd w:val="clear" w:color="auto" w:fill="FFFFFF"/>
+        <w:spacing w:after="270" w:line="389" w:lineRule="atLeast"/>
+        <w:textAlignment w:val="baseline"/>
+        <w:outlineLvl w:val="3"/>
+        <w:rPr>
+          <w:rFonts w:eastAsia="Times New Roman" w:cstheme="minorHAnsi"/>
+          <w:color w:val="333333"/>
+          <w:spacing w:val="15"/>
+        </w:rPr>
+      </w:pPr>
+      <w:r>
+        <w:rPr>
+          <w:rFonts w:eastAsia="Times New Roman" w:cstheme="minorHAnsi"/>
+          <w:color w:val="333333"/>
+          <w:spacing w:val="15"/>
+        </w:rPr>
+        <w:t xml:space="preserve"> In real world the performance of a website depends on its back end queries, which makes it really important to understand how query works in </w:t>
       </w:r>
       <w:r>
-        <w:instrText xml:space="preserve"> HYPERLINK "http://localhost:4502/bin/querybuilder.json?property=cq%3atemplate&amp;property.value=%2fapps%2fr%2ftechdocs%2ftemplates%2farticlePage&amp;type=cq%3aPageContent" </w:instrText>
+        <w:rPr>
+          <w:rFonts w:eastAsia="Times New Roman" w:cstheme="minorHAnsi"/>
+          <w:color w:val="333333"/>
+          <w:spacing w:val="15"/>
+        </w:rPr>
+        <w:t>AEM</w:t>
       </w:r>
       <w:r>
-        <w:fldChar w:fldCharType="separate"/>
+        <w:rPr>
+          <w:rFonts w:eastAsia="Times New Roman" w:cstheme="minorHAnsi"/>
+          <w:color w:val="333333"/>
+          <w:spacing w:val="15"/>
+        </w:rPr>
+        <w:t xml:space="preserve"> and how to write efficient queries.</w:t>
+      </w:r>
+    </w:p>
+    <w:p>
+      <w:pPr>
+        <w:numPr>
+          <w:ilvl w:val="0"/>
+          <w:numId w:val="1"/>
+        </w:numPr>
+        <w:shd w:val="clear" w:color="auto" w:fill="FFFFFF"/>
+        <w:spacing w:after="0" w:line="240" w:lineRule="auto"/>
+        <w:ind w:left="450"/>
+        <w:textAlignment w:val="baseline"/>
+        <w:rPr>
+          <w:rFonts w:ascii="Calibri" w:hAnsi="Calibri" w:cs="Calibri"/>
+          <w:color w:val="333333"/>
+        </w:rPr>
+      </w:pPr>
+      <w:r>
+        <w:rPr>
+          <w:rFonts w:ascii="Calibri" w:hAnsi="Calibri" w:cs="Calibri"/>
+          <w:color w:val="333333"/>
+          <w:bdr w:val="none" w:sz="0" w:space="0" w:color="auto" w:frame="1"/>
+        </w:rPr>
+        <w:t>What is Query Builder</w:t>
       </w:r>
       <w:r>
         <w:rPr>
-          <w:rStyle w:val="Hyperlink"/>
-        </w:rPr>
-        <w:t>http://localhost:4502/bin/querybuilder.json?property=cq%3atemplate&amp;property.value=%2fapps%2fr%2ftechdocs%2ftemplates%2farticlePage&amp;type=cq%3aPageContent</w:t>
+          <w:rFonts w:ascii="Calibri" w:hAnsi="Calibri" w:cs="Calibri"/>
+          <w:color w:val="333333"/>
+          <w:bdr w:val="none" w:sz="0" w:space="0" w:color="auto" w:frame="1"/>
+        </w:rPr>
+        <w:t>?</w:t>
       </w:r>
+    </w:p>
+    <w:p>
+      <w:pPr>
+        <w:numPr>
+          <w:ilvl w:val="0"/>
+          <w:numId w:val="1"/>
+        </w:numPr>
+        <w:shd w:val="clear" w:color="auto" w:fill="FFFFFF"/>
+        <w:spacing w:after="0" w:line="240" w:lineRule="auto"/>
+        <w:ind w:left="450"/>
+        <w:textAlignment w:val="baseline"/>
+        <w:rPr>
+          <w:rFonts w:ascii="Arial" w:hAnsi="Arial" w:cs="Arial"/>
+          <w:color w:val="333333"/>
+          <w:sz w:val="23"/>
+          <w:szCs w:val="23"/>
+          <w:bdr w:val="none" w:sz="0" w:space="0" w:color="auto" w:frame="1"/>
+        </w:rPr>
+      </w:pPr>
+      <w:hyperlink r:id="rId6" w:anchor="query-builder-debugger-tool" w:history="1">
+        <w:r>
+          <w:rPr>
+            <w:color w:val="333333"/>
+          </w:rPr>
+          <w:t>How to use Query Builder Debugger Tool in AEM.</w:t>
+        </w:r>
+      </w:hyperlink>
+    </w:p>
+    <w:p>
+      <w:pPr>
+        <w:numPr>
+          <w:ilvl w:val="0"/>
+          <w:numId w:val="1"/>
+        </w:numPr>
+        <w:shd w:val="clear" w:color="auto" w:fill="FFFFFF"/>
+        <w:spacing w:after="0" w:line="240" w:lineRule="auto"/>
+        <w:ind w:left="450"/>
+        <w:textAlignment w:val="baseline"/>
+        <w:rPr>
+          <w:rFonts w:ascii="Arial" w:hAnsi="Arial" w:cs="Arial"/>
+          <w:color w:val="333333"/>
+          <w:sz w:val="23"/>
+          <w:szCs w:val="23"/>
+          <w:bdr w:val="none" w:sz="0" w:space="0" w:color="auto" w:frame="1"/>
+        </w:rPr>
+      </w:pPr>
+      <w:hyperlink r:id="rId7" w:anchor="aem-query-structure" w:history="1">
+        <w:r>
+          <w:rPr>
+            <w:color w:val="333333"/>
+          </w:rPr>
+          <w:t>AEM Query Structure</w:t>
+        </w:r>
+      </w:hyperlink>
       <w:r>
-        <w:fldChar w:fldCharType="end"/>
+        <w:rPr>
+          <w:rFonts w:ascii="Arial" w:hAnsi="Arial" w:cs="Arial"/>
+          <w:color w:val="333333"/>
+          <w:sz w:val="23"/>
+          <w:szCs w:val="23"/>
+          <w:bdr w:val="none" w:sz="0" w:space="0" w:color="auto" w:frame="1"/>
+        </w:rPr>
+        <w:t>.</w:t>
       </w:r>
     </w:p>
+    <w:p>
+      <w:pPr>
+        <w:numPr>
+          <w:ilvl w:val="0"/>
+          <w:numId w:val="1"/>
+        </w:numPr>
+        <w:shd w:val="clear" w:color="auto" w:fill="FFFFFF"/>
+        <w:spacing w:after="0" w:line="240" w:lineRule="auto"/>
+        <w:ind w:left="450"/>
+        <w:textAlignment w:val="baseline"/>
+        <w:rPr>
+          <w:rFonts w:ascii="Arial" w:hAnsi="Arial" w:cs="Arial"/>
+          <w:color w:val="333333"/>
+          <w:sz w:val="23"/>
+          <w:szCs w:val="23"/>
+          <w:bdr w:val="none" w:sz="0" w:space="0" w:color="auto" w:frame="1"/>
+        </w:rPr>
+      </w:pPr>
+      <w:hyperlink r:id="rId8" w:anchor="aem-query-standard-predicates" w:history="1">
+        <w:r>
+          <w:rPr>
+            <w:color w:val="333333"/>
+          </w:rPr>
+          <w:t>AEM Query Standard Predicates</w:t>
+        </w:r>
+      </w:hyperlink>
+      <w:r>
+        <w:rPr>
+          <w:rFonts w:ascii="Arial" w:hAnsi="Arial" w:cs="Arial"/>
+          <w:color w:val="333333"/>
+          <w:sz w:val="23"/>
+          <w:szCs w:val="23"/>
+          <w:bdr w:val="none" w:sz="0" w:space="0" w:color="auto" w:frame="1"/>
+        </w:rPr>
+        <w:t>.</w:t>
+      </w:r>
+    </w:p>
+    <w:p>
+      <w:pPr>
+        <w:numPr>
+          <w:ilvl w:val="0"/>
+          <w:numId w:val="1"/>
+        </w:numPr>
+        <w:shd w:val="clear" w:color="auto" w:fill="FFFFFF"/>
+        <w:spacing w:after="0" w:line="240" w:lineRule="auto"/>
+        <w:ind w:left="450"/>
+        <w:textAlignment w:val="baseline"/>
+        <w:rPr>
+          <w:rFonts w:ascii="Arial" w:hAnsi="Arial" w:cs="Arial"/>
+          <w:color w:val="333333"/>
+          <w:sz w:val="23"/>
+          <w:szCs w:val="23"/>
+          <w:bdr w:val="none" w:sz="0" w:space="0" w:color="auto" w:frame="1"/>
+        </w:rPr>
+      </w:pPr>
+      <w:hyperlink r:id="rId9" w:anchor="query-builder-java-api" w:history="1">
+        <w:r>
+          <w:rPr>
+            <w:color w:val="333333"/>
+          </w:rPr>
+          <w:t>How to use Query Builder JAVA API.</w:t>
+        </w:r>
+      </w:hyperlink>
+    </w:p>
+    <w:p>
+      <w:pPr>
+        <w:numPr>
+          <w:ilvl w:val="0"/>
+          <w:numId w:val="1"/>
+        </w:numPr>
+        <w:shd w:val="clear" w:color="auto" w:fill="FFFFFF"/>
+        <w:spacing w:after="0" w:line="240" w:lineRule="auto"/>
+        <w:ind w:left="450"/>
+        <w:textAlignment w:val="baseline"/>
+        <w:rPr>
+          <w:rFonts w:ascii="Arial" w:hAnsi="Arial" w:cs="Arial"/>
+          <w:color w:val="333333"/>
+          <w:sz w:val="23"/>
+          <w:szCs w:val="23"/>
+          <w:bdr w:val="none" w:sz="0" w:space="0" w:color="auto" w:frame="1"/>
+        </w:rPr>
+      </w:pPr>
+      <w:hyperlink r:id="rId10" w:anchor="troubleshooting-aem-query" w:history="1">
+        <w:r>
+          <w:rPr>
+            <w:color w:val="333333"/>
+          </w:rPr>
+          <w:t>Troubleshooting AEM Query</w:t>
+        </w:r>
+      </w:hyperlink>
+    </w:p>
+    <w:p>
+      <w:pPr>
+        <w:shd w:val="clear" w:color="auto" w:fill="FFFFFF"/>
+        <w:spacing w:after="270" w:line="389" w:lineRule="atLeast"/>
+        <w:textAlignment w:val="baseline"/>
+        <w:outlineLvl w:val="3"/>
+        <w:rPr>
+          <w:rFonts w:eastAsia="Times New Roman" w:cstheme="minorHAnsi"/>
+          <w:color w:val="333333"/>
+          <w:spacing w:val="15"/>
+          <w:sz w:val="20"/>
+          <w:szCs w:val="20"/>
+        </w:rPr>
+      </w:pPr>
+    </w:p>
+    <w:p>
+      <w:pPr>
+        <w:shd w:val="clear" w:color="auto" w:fill="FFFFFF"/>
+        <w:spacing w:after="270" w:line="389" w:lineRule="atLeast"/>
+        <w:textAlignment w:val="baseline"/>
+        <w:outlineLvl w:val="3"/>
+        <w:rPr>
+          <w:rFonts w:eastAsia="Times New Roman" w:cstheme="minorHAnsi"/>
+          <w:b/>
+          <w:color w:val="333333"/>
+          <w:spacing w:val="15"/>
+        </w:rPr>
+      </w:pPr>
+      <w:r>
+        <w:rPr>
+          <w:rFonts w:eastAsia="Times New Roman" w:cstheme="minorHAnsi"/>
+          <w:b/>
+          <w:color w:val="333333"/>
+          <w:spacing w:val="15"/>
+        </w:rPr>
+        <w:t>What is Query Builder?</w:t>
+      </w:r>
+    </w:p>
+    <w:p>
+      <w:pPr>
+        <w:shd w:val="clear" w:color="auto" w:fill="FFFFFF"/>
+        <w:spacing w:after="270" w:line="389" w:lineRule="atLeast"/>
+        <w:textAlignment w:val="baseline"/>
+        <w:outlineLvl w:val="3"/>
+        <w:rPr>
+          <w:rFonts w:eastAsia="Times New Roman" w:cstheme="minorHAnsi"/>
+          <w:b/>
+          <w:color w:val="333333"/>
+          <w:spacing w:val="15"/>
+        </w:rPr>
+      </w:pPr>
+      <w:r>
+        <w:rPr>
+          <w:rFonts w:cstheme="minorHAnsi"/>
+          <w:color w:val="333333"/>
+          <w:shd w:val="clear" w:color="auto" w:fill="FFFFFF"/>
+        </w:rPr>
+        <w:t>AEM Query Builder is a framework developed by adobe to build queries (JCR XPath underneath) for a query engine (OAK Query Engine) which are simple to compose. A query can be described as simple set of predicates in key value form.</w:t>
+      </w:r>
+      <w:bookmarkStart w:id="0" w:name="_GoBack"/>
+      <w:bookmarkEnd w:id="0"/>
+    </w:p>
+    <w:p>
+      <w:pPr>
+        <w:shd w:val="clear" w:color="auto" w:fill="FFFFFF"/>
+        <w:spacing w:after="270" w:line="389" w:lineRule="atLeast"/>
+        <w:textAlignment w:val="baseline"/>
+        <w:outlineLvl w:val="3"/>
+        <w:rPr>
+          <w:rFonts w:eastAsia="Times New Roman" w:cstheme="minorHAnsi"/>
+          <w:color w:val="333333"/>
+          <w:spacing w:val="15"/>
+          <w:sz w:val="20"/>
+          <w:szCs w:val="20"/>
+        </w:rPr>
+      </w:pPr>
+    </w:p>
+    <w:p>
+      <w:pPr>
+        <w:shd w:val="clear" w:color="auto" w:fill="FFFFFF"/>
+        <w:spacing w:after="270" w:line="389" w:lineRule="atLeast"/>
+        <w:textAlignment w:val="baseline"/>
+        <w:outlineLvl w:val="3"/>
+        <w:rPr>
+          <w:rFonts w:eastAsia="Times New Roman" w:cstheme="minorHAnsi"/>
+          <w:color w:val="333333"/>
+          <w:spacing w:val="15"/>
+          <w:sz w:val="20"/>
+          <w:szCs w:val="20"/>
+        </w:rPr>
+      </w:pPr>
+    </w:p>
+    <w:p>
+      <w:pPr>
+        <w:shd w:val="clear" w:color="auto" w:fill="FFFFFF"/>
+        <w:spacing w:after="270" w:line="389" w:lineRule="atLeast"/>
+        <w:textAlignment w:val="baseline"/>
+        <w:outlineLvl w:val="3"/>
+        <w:rPr>
+          <w:rFonts w:eastAsia="Times New Roman" w:cstheme="minorHAnsi"/>
+          <w:color w:val="333333"/>
+          <w:spacing w:val="15"/>
+          <w:sz w:val="20"/>
+          <w:szCs w:val="20"/>
+        </w:rPr>
+      </w:pPr>
+    </w:p>
+    <w:p/>
+    <w:p/>
     <w:sectPr>
       <w:pgSz w:w="12240" w:h="15840"/>
       <w:pgMar w:top="1440" w:right="1440" w:bottom="1440" w:left="1440" w:header="720" w:footer="720" w:gutter="0"/>
@@ -47,6 +398,163 @@
     </w:sectPr>
   </w:body>
 </w:document>
+</file>
+
+<file path=word/numbering.xml><?xml version="1.0" encoding="utf-8"?>
+<w:numbering xmlns:wpc="http://schemas.microsoft.com/office/word/2010/wordprocessingCanvas" xmlns:cx="http://schemas.microsoft.com/office/drawing/2014/chartex" xmlns:cx1="http://schemas.microsoft.com/office/drawing/2015/9/8/chartex" xmlns:mc="http://schemas.openxmlformats.org/markup-compatibility/2006" xmlns:o="urn:schemas-microsoft-com:office:office" xmlns:r="http://schemas.openxmlformats.org/officeDocument/2006/relationships" xmlns:m="http://schemas.openxmlformats.org/officeDocument/2006/math" xmlns:v="urn:schemas-microsoft-com:vml" xmlns:wp14="http://schemas.microsoft.com/office/word/2010/wordprocessingDrawing" xmlns:wp="http://schemas.openxmlformats.org/drawingml/2006/wordprocessingDrawing" xmlns:w10="urn:schemas-microsoft-com:office:word" xmlns:w="http://schemas.openxmlformats.org/wordprocessingml/2006/main" xmlns:w14="http://schemas.microsoft.com/office/word/2010/wordml" xmlns:w15="http://schemas.microsoft.com/office/word/2012/wordml" xmlns:w16se="http://schemas.microsoft.com/office/word/2015/wordml/symex" xmlns:wpg="http://schemas.microsoft.com/office/word/2010/wordprocessingGroup" xmlns:wpi="http://schemas.microsoft.com/office/word/2010/wordprocessingInk" xmlns:wne="http://schemas.microsoft.com/office/word/2006/wordml" xmlns:wps="http://schemas.microsoft.com/office/word/2010/wordprocessingShape" mc:Ignorable="w14 w15 w16se wp14">
+  <w:abstractNum w:abstractNumId="0" w15:restartNumberingAfterBreak="0">
+    <w:nsid w:val="155048A4"/>
+    <w:multiLevelType w:val="multilevel"/>
+    <w:tmpl w:val="F09AE4CA"/>
+    <w:lvl w:ilvl="0">
+      <w:start w:val="1"/>
+      <w:numFmt w:val="bullet"/>
+      <w:lvlText w:val=""/>
+      <w:lvlJc w:val="left"/>
+      <w:pPr>
+        <w:tabs>
+          <w:tab w:val="num" w:pos="720"/>
+        </w:tabs>
+        <w:ind w:left="720" w:hanging="360"/>
+      </w:pPr>
+      <w:rPr>
+        <w:rFonts w:ascii="Symbol" w:hAnsi="Symbol" w:hint="default"/>
+        <w:sz w:val="20"/>
+      </w:rPr>
+    </w:lvl>
+    <w:lvl w:ilvl="1" w:tentative="1">
+      <w:start w:val="1"/>
+      <w:numFmt w:val="bullet"/>
+      <w:lvlText w:val=""/>
+      <w:lvlJc w:val="left"/>
+      <w:pPr>
+        <w:tabs>
+          <w:tab w:val="num" w:pos="1440"/>
+        </w:tabs>
+        <w:ind w:left="1440" w:hanging="360"/>
+      </w:pPr>
+      <w:rPr>
+        <w:rFonts w:ascii="Symbol" w:hAnsi="Symbol" w:hint="default"/>
+        <w:sz w:val="20"/>
+      </w:rPr>
+    </w:lvl>
+    <w:lvl w:ilvl="2" w:tentative="1">
+      <w:start w:val="1"/>
+      <w:numFmt w:val="bullet"/>
+      <w:lvlText w:val=""/>
+      <w:lvlJc w:val="left"/>
+      <w:pPr>
+        <w:tabs>
+          <w:tab w:val="num" w:pos="2160"/>
+        </w:tabs>
+        <w:ind w:left="2160" w:hanging="360"/>
+      </w:pPr>
+      <w:rPr>
+        <w:rFonts w:ascii="Symbol" w:hAnsi="Symbol" w:hint="default"/>
+        <w:sz w:val="20"/>
+      </w:rPr>
+    </w:lvl>
+    <w:lvl w:ilvl="3" w:tentative="1">
+      <w:start w:val="1"/>
+      <w:numFmt w:val="bullet"/>
+      <w:lvlText w:val=""/>
+      <w:lvlJc w:val="left"/>
+      <w:pPr>
+        <w:tabs>
+          <w:tab w:val="num" w:pos="2880"/>
+        </w:tabs>
+        <w:ind w:left="2880" w:hanging="360"/>
+      </w:pPr>
+      <w:rPr>
+        <w:rFonts w:ascii="Symbol" w:hAnsi="Symbol" w:hint="default"/>
+        <w:sz w:val="20"/>
+      </w:rPr>
+    </w:lvl>
+    <w:lvl w:ilvl="4" w:tentative="1">
+      <w:start w:val="1"/>
+      <w:numFmt w:val="bullet"/>
+      <w:lvlText w:val=""/>
+      <w:lvlJc w:val="left"/>
+      <w:pPr>
+        <w:tabs>
+          <w:tab w:val="num" w:pos="3600"/>
+        </w:tabs>
+        <w:ind w:left="3600" w:hanging="360"/>
+      </w:pPr>
+      <w:rPr>
+        <w:rFonts w:ascii="Symbol" w:hAnsi="Symbol" w:hint="default"/>
+        <w:sz w:val="20"/>
+      </w:rPr>
+    </w:lvl>
+    <w:lvl w:ilvl="5" w:tentative="1">
+      <w:start w:val="1"/>
+      <w:numFmt w:val="bullet"/>
+      <w:lvlText w:val=""/>
+      <w:lvlJc w:val="left"/>
+      <w:pPr>
+        <w:tabs>
+          <w:tab w:val="num" w:pos="4320"/>
+        </w:tabs>
+        <w:ind w:left="4320" w:hanging="360"/>
+      </w:pPr>
+      <w:rPr>
+        <w:rFonts w:ascii="Symbol" w:hAnsi="Symbol" w:hint="default"/>
+        <w:sz w:val="20"/>
+      </w:rPr>
+    </w:lvl>
+    <w:lvl w:ilvl="6" w:tentative="1">
+      <w:start w:val="1"/>
+      <w:numFmt w:val="bullet"/>
+      <w:lvlText w:val=""/>
+      <w:lvlJc w:val="left"/>
+      <w:pPr>
+        <w:tabs>
+          <w:tab w:val="num" w:pos="5040"/>
+        </w:tabs>
+        <w:ind w:left="5040" w:hanging="360"/>
+      </w:pPr>
+      <w:rPr>
+        <w:rFonts w:ascii="Symbol" w:hAnsi="Symbol" w:hint="default"/>
+        <w:sz w:val="20"/>
+      </w:rPr>
+    </w:lvl>
+    <w:lvl w:ilvl="7" w:tentative="1">
+      <w:start w:val="1"/>
+      <w:numFmt w:val="bullet"/>
+      <w:lvlText w:val=""/>
+      <w:lvlJc w:val="left"/>
+      <w:pPr>
+        <w:tabs>
+          <w:tab w:val="num" w:pos="5760"/>
+        </w:tabs>
+        <w:ind w:left="5760" w:hanging="360"/>
+      </w:pPr>
+      <w:rPr>
+        <w:rFonts w:ascii="Symbol" w:hAnsi="Symbol" w:hint="default"/>
+        <w:sz w:val="20"/>
+      </w:rPr>
+    </w:lvl>
+    <w:lvl w:ilvl="8" w:tentative="1">
+      <w:start w:val="1"/>
+      <w:numFmt w:val="bullet"/>
+      <w:lvlText w:val=""/>
+      <w:lvlJc w:val="left"/>
+      <w:pPr>
+        <w:tabs>
+          <w:tab w:val="num" w:pos="6480"/>
+        </w:tabs>
+        <w:ind w:left="6480" w:hanging="360"/>
+      </w:pPr>
+      <w:rPr>
+        <w:rFonts w:ascii="Symbol" w:hAnsi="Symbol" w:hint="default"/>
+        <w:sz w:val="20"/>
+      </w:rPr>
+    </w:lvl>
+  </w:abstractNum>
+  <w:num w:numId="1">
+    <w:abstractNumId w:val="0"/>
+  </w:num>
+</w:numbering>
 </file>
 
 <file path=word/styles.xml><?xml version="1.0" encoding="utf-8"?>
@@ -443,6 +951,25 @@
     <w:name w:val="Normal"/>
     <w:qFormat/>
   </w:style>
+  <w:style w:type="paragraph" w:styleId="Heading4">
+    <w:name w:val="heading 4"/>
+    <w:basedOn w:val="Normal"/>
+    <w:link w:val="Heading4Char"/>
+    <w:uiPriority w:val="9"/>
+    <w:qFormat/>
+    <w:rsid w:val="00825B92"/>
+    <w:pPr>
+      <w:spacing w:before="100" w:beforeAutospacing="1" w:after="100" w:afterAutospacing="1" w:line="240" w:lineRule="auto"/>
+      <w:outlineLvl w:val="3"/>
+    </w:pPr>
+    <w:rPr>
+      <w:rFonts w:ascii="Times New Roman" w:eastAsia="Times New Roman" w:hAnsi="Times New Roman" w:cs="Times New Roman"/>
+      <w:b/>
+      <w:bCs/>
+      <w:sz w:val="24"/>
+      <w:szCs w:val="24"/>
+    </w:rPr>
+  </w:style>
   <w:style w:type="character" w:default="1" w:styleId="DefaultParagraphFont">
     <w:name w:val="Default Paragraph Font"/>
     <w:uiPriority w:val="1"/>
@@ -480,6 +1007,20 @@
     <w:rPr>
       <w:color w:val="0000FF"/>
       <w:u w:val="single"/>
+    </w:rPr>
+  </w:style>
+  <w:style w:type="character" w:customStyle="1" w:styleId="Heading4Char">
+    <w:name w:val="Heading 4 Char"/>
+    <w:basedOn w:val="DefaultParagraphFont"/>
+    <w:link w:val="Heading4"/>
+    <w:uiPriority w:val="9"/>
+    <w:rsid w:val="00825B92"/>
+    <w:rPr>
+      <w:rFonts w:ascii="Times New Roman" w:eastAsia="Times New Roman" w:hAnsi="Times New Roman" w:cs="Times New Roman"/>
+      <w:b/>
+      <w:bCs/>
+      <w:sz w:val="24"/>
+      <w:szCs w:val="24"/>
     </w:rPr>
   </w:style>
 </w:styles>
